--- a/HTTPS.docx
+++ b/HTTPS.docx
@@ -22,49 +22,12 @@
         <w:t>План</w:t>
       </w:r>
     </w:p>
-    <w:p/>
     <w:p>
       <w:pPr>
         <w:pStyle w:val="a3"/>
         <w:numPr>
           <w:ilvl w:val="0"/>
-          <w:numId w:val="1"/>
-        </w:numPr>
-      </w:pPr>
-      <w:r>
-        <w:t xml:space="preserve">Кратко об </w:t>
-      </w:r>
-      <w:r>
-        <w:rPr>
-          <w:lang w:val="en-US"/>
-        </w:rPr>
-        <w:t>HTTP</w:t>
-      </w:r>
-    </w:p>
-    <w:p>
-      <w:pPr>
-        <w:pStyle w:val="a3"/>
-        <w:numPr>
-          <w:ilvl w:val="0"/>
-          <w:numId w:val="1"/>
-        </w:numPr>
-      </w:pPr>
-      <w:r>
-        <w:t xml:space="preserve">Проблемы безопасности </w:t>
-      </w:r>
-      <w:r>
-        <w:rPr>
-          <w:lang w:val="en-US"/>
-        </w:rPr>
-        <w:t>HTTP</w:t>
-      </w:r>
-    </w:p>
-    <w:p>
-      <w:pPr>
-        <w:pStyle w:val="a3"/>
-        <w:numPr>
-          <w:ilvl w:val="0"/>
-          <w:numId w:val="1"/>
+          <w:numId w:val="9"/>
         </w:numPr>
       </w:pPr>
       <w:r>
@@ -79,11 +42,11 @@
         <w:pStyle w:val="a3"/>
         <w:numPr>
           <w:ilvl w:val="0"/>
-          <w:numId w:val="1"/>
+          <w:numId w:val="9"/>
         </w:numPr>
       </w:pPr>
       <w:r>
-        <w:t>TLS</w:t>
+        <w:t>Симметричное шифрование</w:t>
       </w:r>
     </w:p>
     <w:p>
@@ -91,69 +54,92 @@
         <w:pStyle w:val="a3"/>
         <w:numPr>
           <w:ilvl w:val="0"/>
-          <w:numId w:val="2"/>
+          <w:numId w:val="9"/>
         </w:numPr>
       </w:pPr>
+      <w:r>
+        <w:t>Ассиметричное шифрование (шифрование с открытым ключом)</w:t>
+      </w:r>
+    </w:p>
+    <w:p>
+      <w:pPr>
+        <w:pStyle w:val="a3"/>
+        <w:numPr>
+          <w:ilvl w:val="0"/>
+          <w:numId w:val="9"/>
+        </w:numPr>
+      </w:pPr>
+      <w:r>
+        <w:t xml:space="preserve">Расчёт ключа шифрования, по алгоритму </w:t>
+      </w:r>
+      <w:proofErr w:type="spellStart"/>
+      <w:r>
+        <w:t>Диффи</w:t>
+      </w:r>
+      <w:proofErr w:type="spellEnd"/>
+      <w:r>
+        <w:t xml:space="preserve"> - </w:t>
+      </w:r>
+      <w:proofErr w:type="spellStart"/>
+      <w:r>
+        <w:t>Хеллмана</w:t>
+      </w:r>
+      <w:proofErr w:type="spellEnd"/>
+      <w:r>
+        <w:t xml:space="preserve"> (</w:t>
+      </w:r>
+      <w:proofErr w:type="spellStart"/>
+      <w:r>
+        <w:t>Pre-master</w:t>
+      </w:r>
+      <w:proofErr w:type="spellEnd"/>
+      <w:r>
+        <w:t xml:space="preserve"> Secret)</w:t>
+      </w:r>
+    </w:p>
+    <w:p>
+      <w:pPr>
+        <w:pStyle w:val="a3"/>
+        <w:numPr>
+          <w:ilvl w:val="0"/>
+          <w:numId w:val="9"/>
+        </w:numPr>
+      </w:pPr>
+      <w:r>
+        <w:t>Проблемы безопасности ассиметричного шифрования</w:t>
+      </w:r>
+    </w:p>
+    <w:p>
+      <w:pPr>
+        <w:pStyle w:val="a3"/>
+        <w:numPr>
+          <w:ilvl w:val="0"/>
+          <w:numId w:val="9"/>
+        </w:numPr>
+      </w:pPr>
+      <w:r>
+        <w:t>Протокол TLS</w:t>
+      </w:r>
       <w:r>
         <w:rPr>
           <w:lang w:val="en-US"/>
         </w:rPr>
-        <w:t>C</w:t>
-      </w:r>
-      <w:proofErr w:type="spellStart"/>
-      <w:r>
-        <w:t>нифферски</w:t>
-      </w:r>
-      <w:r>
-        <w:t>е</w:t>
-      </w:r>
-      <w:proofErr w:type="spellEnd"/>
-      <w:r>
-        <w:t xml:space="preserve"> </w:t>
-      </w:r>
-      <w:bookmarkStart w:id="0" w:name="_Hlk118384725"/>
-      <w:r>
-        <w:t>атак</w:t>
-      </w:r>
-      <w:r>
-        <w:t>и</w:t>
-      </w:r>
-      <w:bookmarkEnd w:id="0"/>
+        <w:t>/</w:t>
+      </w:r>
+      <w:r>
+        <w:t>SSL</w:t>
+      </w:r>
     </w:p>
     <w:p>
       <w:pPr>
         <w:pStyle w:val="a3"/>
         <w:numPr>
           <w:ilvl w:val="0"/>
-          <w:numId w:val="2"/>
+          <w:numId w:val="9"/>
         </w:numPr>
-        <w:rPr>
-          <w:lang w:val="en-US"/>
-        </w:rPr>
-      </w:pPr>
-      <w:r>
-        <w:rPr>
-          <w:lang w:val="en-US"/>
-        </w:rPr>
-        <w:t>M</w:t>
-      </w:r>
-      <w:r>
-        <w:rPr>
-          <w:lang w:val="en-US"/>
-        </w:rPr>
-        <w:t>an-in-the-middle</w:t>
-      </w:r>
-      <w:r>
-        <w:rPr>
-          <w:lang w:val="en-US"/>
-        </w:rPr>
-        <w:t xml:space="preserve"> </w:t>
-      </w:r>
-      <w:r>
-        <w:t>атак</w:t>
-      </w:r>
-      <w:r>
-        <w:t>и</w:t>
+      </w:pPr>
+      <w:r>
+        <w:t>Уровни модели TCPIP</w:t>
       </w:r>
     </w:p>
     <w:p>
@@ -161,17 +147,11 @@
         <w:pStyle w:val="a3"/>
         <w:numPr>
           <w:ilvl w:val="0"/>
-          <w:numId w:val="1"/>
+          <w:numId w:val="9"/>
         </w:numPr>
       </w:pPr>
       <w:r>
-        <w:t xml:space="preserve">Принцип работы </w:t>
-      </w:r>
-      <w:r>
-        <w:rPr>
-          <w:lang w:val="en-US"/>
-        </w:rPr>
-        <w:t>HTTPS</w:t>
+        <w:t>Установка соединения в TLS 1.2</w:t>
       </w:r>
     </w:p>
     <w:p>
@@ -179,11 +159,11 @@
         <w:pStyle w:val="a3"/>
         <w:numPr>
           <w:ilvl w:val="0"/>
-          <w:numId w:val="5"/>
+          <w:numId w:val="9"/>
         </w:numPr>
       </w:pPr>
       <w:r>
-        <w:t>Симметричные криптосистемы</w:t>
+        <w:t>Установка соединения в TLS 1.3</w:t>
       </w:r>
     </w:p>
     <w:p>
@@ -191,23 +171,11 @@
         <w:pStyle w:val="a3"/>
         <w:numPr>
           <w:ilvl w:val="0"/>
-          <w:numId w:val="3"/>
+          <w:numId w:val="9"/>
         </w:numPr>
       </w:pPr>
       <w:r>
-        <w:t>А</w:t>
-      </w:r>
-      <w:r>
-        <w:t>симметричная схема шифрования</w:t>
-      </w:r>
-      <w:r>
-        <w:t xml:space="preserve"> (к</w:t>
-      </w:r>
-      <w:r>
-        <w:t>риптосистема с открытым ключом</w:t>
-      </w:r>
-      <w:r>
-        <w:t>)</w:t>
+        <w:t>Электронная подпись</w:t>
       </w:r>
     </w:p>
     <w:p>
@@ -215,11 +183,11 @@
         <w:pStyle w:val="a3"/>
         <w:numPr>
           <w:ilvl w:val="0"/>
-          <w:numId w:val="4"/>
+          <w:numId w:val="9"/>
         </w:numPr>
       </w:pPr>
       <w:r>
-        <w:t>Проблемы безопасности</w:t>
+        <w:t>Проверка целостности сообщений. Хеширование сообщений в TLS. Для открытого ключа</w:t>
       </w:r>
     </w:p>
     <w:p>
@@ -227,288 +195,23 @@
         <w:pStyle w:val="a3"/>
         <w:numPr>
           <w:ilvl w:val="0"/>
-          <w:numId w:val="4"/>
+          <w:numId w:val="9"/>
         </w:numPr>
       </w:pPr>
+      <w:r>
+        <w:t>Инфраструктура открытых ключей</w:t>
+      </w:r>
     </w:p>
     <w:p>
       <w:pPr>
         <w:pStyle w:val="a3"/>
         <w:numPr>
           <w:ilvl w:val="0"/>
-          <w:numId w:val="3"/>
+          <w:numId w:val="9"/>
         </w:numPr>
       </w:pPr>
       <w:r>
-        <w:t>Симметричные криптосистемы</w:t>
-      </w:r>
-      <w:r>
-        <w:t xml:space="preserve"> </w:t>
-      </w:r>
-    </w:p>
-    <w:p/>
-    <w:p/>
-    <w:p/>
-    <w:p>
-      <w:r>
-        <w:t>Конспект</w:t>
-      </w:r>
-    </w:p>
-    <w:p>
-      <w:pPr>
-        <w:pStyle w:val="a3"/>
-        <w:ind w:left="360"/>
-      </w:pPr>
-      <w:r>
-        <w:t xml:space="preserve">4. </w:t>
-      </w:r>
-      <w:r>
-        <w:t>TLS</w:t>
-      </w:r>
-    </w:p>
-    <w:p>
-      <w:pPr>
-        <w:pStyle w:val="a3"/>
-        <w:ind w:left="360"/>
-      </w:pPr>
-    </w:p>
-    <w:p>
-      <w:pPr>
-        <w:pStyle w:val="a3"/>
-        <w:numPr>
-          <w:ilvl w:val="0"/>
-          <w:numId w:val="1"/>
-        </w:numPr>
-      </w:pPr>
-      <w:r>
-        <w:t xml:space="preserve">На данный момент актуальные версии протокола </w:t>
-      </w:r>
-      <w:r>
-        <w:t>TLS</w:t>
-      </w:r>
-      <w:r>
-        <w:t xml:space="preserve"> это версии не ниже 1.2 (1.2 и 1.3).</w:t>
-      </w:r>
-    </w:p>
-    <w:p>
-      <w:r>
-        <w:t xml:space="preserve">Версия 1.2 использует </w:t>
-      </w:r>
-      <w:r>
-        <w:t>криптографический алгоритм</w:t>
-      </w:r>
-      <w:r>
-        <w:t xml:space="preserve"> </w:t>
-      </w:r>
-      <w:r>
-        <w:rPr>
-          <w:lang w:val="en-US"/>
-        </w:rPr>
-        <w:t>RSA</w:t>
-      </w:r>
-      <w:r>
-        <w:t xml:space="preserve">, на замены которого в версии 1.3 пришёл более продвинутый алгоритм </w:t>
-      </w:r>
-      <w:r>
-        <w:t>DH</w:t>
-      </w:r>
-      <w:r>
-        <w:t xml:space="preserve"> (</w:t>
-      </w:r>
-      <w:r>
-        <w:t xml:space="preserve">алгоритм обмена ключами </w:t>
-      </w:r>
-      <w:proofErr w:type="spellStart"/>
-      <w:r>
-        <w:t>Ди́ффи</w:t>
-      </w:r>
-      <w:proofErr w:type="spellEnd"/>
-      <w:r>
-        <w:t xml:space="preserve"> — </w:t>
-      </w:r>
-      <w:proofErr w:type="spellStart"/>
-      <w:r>
-        <w:t>Хе́ллмана</w:t>
-      </w:r>
-      <w:proofErr w:type="spellEnd"/>
-      <w:r>
-        <w:t>).</w:t>
-      </w:r>
-    </w:p>
-    <w:p>
-      <w:pPr>
-        <w:pStyle w:val="a3"/>
-        <w:numPr>
-          <w:ilvl w:val="0"/>
-          <w:numId w:val="8"/>
-        </w:numPr>
-      </w:pPr>
-      <w:r>
-        <w:t xml:space="preserve">Недостатки </w:t>
-      </w:r>
-      <w:r>
-        <w:t>алгоритм</w:t>
-      </w:r>
-      <w:r>
-        <w:t xml:space="preserve"> </w:t>
-      </w:r>
-      <w:r>
-        <w:rPr>
-          <w:lang w:val="en-US"/>
-        </w:rPr>
-        <w:t>RSA</w:t>
-      </w:r>
-      <w:r>
-        <w:t>: Доступ к секретному ключу позволит расшифровать все передаваемые (переданные) данные.</w:t>
-      </w:r>
-    </w:p>
-    <w:p>
-      <w:pPr>
-        <w:pStyle w:val="a3"/>
-        <w:numPr>
-          <w:ilvl w:val="0"/>
-          <w:numId w:val="8"/>
-        </w:numPr>
-        <w:rPr>
-          <w:lang w:val="en-US"/>
-        </w:rPr>
-      </w:pPr>
-      <w:r>
-        <w:t>Уязвим</w:t>
-      </w:r>
-      <w:r>
-        <w:rPr>
-          <w:lang w:val="en-US"/>
-        </w:rPr>
-        <w:t xml:space="preserve"> </w:t>
-      </w:r>
-      <w:r>
-        <w:t>для</w:t>
-      </w:r>
-      <w:r>
-        <w:rPr>
-          <w:lang w:val="en-US"/>
-        </w:rPr>
-        <w:t xml:space="preserve"> </w:t>
-      </w:r>
-      <w:r>
-        <w:t>атак</w:t>
-      </w:r>
-      <w:r>
-        <w:rPr>
-          <w:lang w:val="en-US"/>
-        </w:rPr>
-        <w:t xml:space="preserve"> </w:t>
-      </w:r>
-      <w:r>
-        <w:rPr>
-          <w:lang w:val="en-US"/>
-        </w:rPr>
-        <w:t>Million</w:t>
-      </w:r>
-      <w:r>
-        <w:rPr>
-          <w:lang w:val="en-US"/>
-        </w:rPr>
-        <w:t xml:space="preserve"> </w:t>
-      </w:r>
-      <w:r>
-        <w:rPr>
-          <w:lang w:val="en-US"/>
-        </w:rPr>
-        <w:t>message</w:t>
-      </w:r>
-      <w:r>
-        <w:rPr>
-          <w:lang w:val="en-US"/>
-        </w:rPr>
-        <w:t xml:space="preserve"> </w:t>
-      </w:r>
-      <w:r>
-        <w:rPr>
-          <w:lang w:val="en-US"/>
-        </w:rPr>
-        <w:t>attack</w:t>
-      </w:r>
-      <w:r>
-        <w:rPr>
-          <w:lang w:val="en-US"/>
-        </w:rPr>
-        <w:t xml:space="preserve"> (</w:t>
-      </w:r>
-      <w:r>
-        <w:t>атаки</w:t>
-      </w:r>
-      <w:r>
-        <w:rPr>
-          <w:lang w:val="en-US"/>
-        </w:rPr>
-        <w:t xml:space="preserve"> </w:t>
-      </w:r>
-      <w:r>
-        <w:t>миллиона</w:t>
-      </w:r>
-      <w:r>
-        <w:rPr>
-          <w:lang w:val="en-US"/>
-        </w:rPr>
-        <w:t xml:space="preserve"> </w:t>
-      </w:r>
-      <w:r>
-        <w:t>сообщений</w:t>
-      </w:r>
-      <w:r>
-        <w:rPr>
-          <w:lang w:val="en-US"/>
-        </w:rPr>
-        <w:t xml:space="preserve">) </w:t>
-      </w:r>
-      <w:r>
-        <w:t>и</w:t>
-      </w:r>
-      <w:r>
-        <w:rPr>
-          <w:lang w:val="en-US"/>
-        </w:rPr>
-        <w:t xml:space="preserve"> </w:t>
-      </w:r>
-      <w:r>
-        <w:rPr>
-          <w:lang w:val="en-US"/>
-        </w:rPr>
-        <w:t>ROBOT</w:t>
-      </w:r>
-      <w:r>
-        <w:rPr>
-          <w:lang w:val="en-US"/>
-        </w:rPr>
-        <w:t xml:space="preserve"> (</w:t>
-      </w:r>
-      <w:r>
-        <w:rPr>
-          <w:lang w:val="en-US"/>
-        </w:rPr>
-        <w:t xml:space="preserve">Return Of </w:t>
-      </w:r>
-      <w:proofErr w:type="spellStart"/>
-      <w:r>
-        <w:rPr>
-          <w:lang w:val="en-US"/>
-        </w:rPr>
-        <w:t>Bleichenbacher's</w:t>
-      </w:r>
-      <w:proofErr w:type="spellEnd"/>
-      <w:r>
-        <w:rPr>
-          <w:lang w:val="en-US"/>
-        </w:rPr>
-        <w:t xml:space="preserve"> Oracle Threat</w:t>
-      </w:r>
-      <w:r>
-        <w:rPr>
-          <w:lang w:val="en-US"/>
-        </w:rPr>
-        <w:t>)</w:t>
+        <w:t>SSL-сертификат</w:t>
       </w:r>
     </w:p>
     <w:sectPr>
@@ -981,6 +684,92 @@
     </w:lvl>
   </w:abstractNum>
   <w:abstractNum w:abstractNumId="5" w15:restartNumberingAfterBreak="0">
+    <w:nsid w:val="44D27A68"/>
+    <w:multiLevelType w:val="hybridMultilevel"/>
+    <w:tmpl w:val="5D061BD0"/>
+    <w:lvl w:ilvl="0" w:tplc="0419000F">
+      <w:start w:val="1"/>
+      <w:numFmt w:val="decimal"/>
+      <w:lvlText w:val="%1."/>
+      <w:lvlJc w:val="left"/>
+      <w:pPr>
+        <w:ind w:left="720" w:hanging="360"/>
+      </w:pPr>
+    </w:lvl>
+    <w:lvl w:ilvl="1" w:tplc="04190019" w:tentative="1">
+      <w:start w:val="1"/>
+      <w:numFmt w:val="lowerLetter"/>
+      <w:lvlText w:val="%2."/>
+      <w:lvlJc w:val="left"/>
+      <w:pPr>
+        <w:ind w:left="1440" w:hanging="360"/>
+      </w:pPr>
+    </w:lvl>
+    <w:lvl w:ilvl="2" w:tplc="0419001B" w:tentative="1">
+      <w:start w:val="1"/>
+      <w:numFmt w:val="lowerRoman"/>
+      <w:lvlText w:val="%3."/>
+      <w:lvlJc w:val="right"/>
+      <w:pPr>
+        <w:ind w:left="2160" w:hanging="180"/>
+      </w:pPr>
+    </w:lvl>
+    <w:lvl w:ilvl="3" w:tplc="0419000F" w:tentative="1">
+      <w:start w:val="1"/>
+      <w:numFmt w:val="decimal"/>
+      <w:lvlText w:val="%4."/>
+      <w:lvlJc w:val="left"/>
+      <w:pPr>
+        <w:ind w:left="2880" w:hanging="360"/>
+      </w:pPr>
+    </w:lvl>
+    <w:lvl w:ilvl="4" w:tplc="04190019" w:tentative="1">
+      <w:start w:val="1"/>
+      <w:numFmt w:val="lowerLetter"/>
+      <w:lvlText w:val="%5."/>
+      <w:lvlJc w:val="left"/>
+      <w:pPr>
+        <w:ind w:left="3600" w:hanging="360"/>
+      </w:pPr>
+    </w:lvl>
+    <w:lvl w:ilvl="5" w:tplc="0419001B" w:tentative="1">
+      <w:start w:val="1"/>
+      <w:numFmt w:val="lowerRoman"/>
+      <w:lvlText w:val="%6."/>
+      <w:lvlJc w:val="right"/>
+      <w:pPr>
+        <w:ind w:left="4320" w:hanging="180"/>
+      </w:pPr>
+    </w:lvl>
+    <w:lvl w:ilvl="6" w:tplc="0419000F" w:tentative="1">
+      <w:start w:val="1"/>
+      <w:numFmt w:val="decimal"/>
+      <w:lvlText w:val="%7."/>
+      <w:lvlJc w:val="left"/>
+      <w:pPr>
+        <w:ind w:left="5040" w:hanging="360"/>
+      </w:pPr>
+    </w:lvl>
+    <w:lvl w:ilvl="7" w:tplc="04190019" w:tentative="1">
+      <w:start w:val="1"/>
+      <w:numFmt w:val="lowerLetter"/>
+      <w:lvlText w:val="%8."/>
+      <w:lvlJc w:val="left"/>
+      <w:pPr>
+        <w:ind w:left="5760" w:hanging="360"/>
+      </w:pPr>
+    </w:lvl>
+    <w:lvl w:ilvl="8" w:tplc="0419001B" w:tentative="1">
+      <w:start w:val="1"/>
+      <w:numFmt w:val="lowerRoman"/>
+      <w:lvlText w:val="%9."/>
+      <w:lvlJc w:val="right"/>
+      <w:pPr>
+        <w:ind w:left="6480" w:hanging="180"/>
+      </w:pPr>
+    </w:lvl>
+  </w:abstractNum>
+  <w:abstractNum w:abstractNumId="6" w15:restartNumberingAfterBreak="0">
     <w:nsid w:val="542F476D"/>
     <w:multiLevelType w:val="multilevel"/>
     <w:tmpl w:val="0419001F"/>
@@ -1066,7 +855,7 @@
       </w:pPr>
     </w:lvl>
   </w:abstractNum>
-  <w:abstractNum w:abstractNumId="6" w15:restartNumberingAfterBreak="0">
+  <w:abstractNum w:abstractNumId="7" w15:restartNumberingAfterBreak="0">
     <w:nsid w:val="709B3EB7"/>
     <w:multiLevelType w:val="hybridMultilevel"/>
     <w:tmpl w:val="6C9E4508"/>
@@ -1152,7 +941,7 @@
       </w:pPr>
     </w:lvl>
   </w:abstractNum>
-  <w:abstractNum w:abstractNumId="7" w15:restartNumberingAfterBreak="0">
+  <w:abstractNum w:abstractNumId="8" w15:restartNumberingAfterBreak="0">
     <w:nsid w:val="7FF23634"/>
     <w:multiLevelType w:val="hybridMultilevel"/>
     <w:tmpl w:val="5344F216"/>
@@ -1266,7 +1055,7 @@
     </w:lvl>
   </w:abstractNum>
   <w:num w:numId="1">
-    <w:abstractNumId w:val="5"/>
+    <w:abstractNumId w:val="6"/>
   </w:num>
   <w:num w:numId="2">
     <w:abstractNumId w:val="3"/>
@@ -1284,10 +1073,13 @@
     <w:abstractNumId w:val="4"/>
   </w:num>
   <w:num w:numId="7">
-    <w:abstractNumId w:val="6"/>
+    <w:abstractNumId w:val="7"/>
   </w:num>
   <w:num w:numId="8">
-    <w:abstractNumId w:val="7"/>
+    <w:abstractNumId w:val="8"/>
+  </w:num>
+  <w:num w:numId="9">
+    <w:abstractNumId w:val="5"/>
   </w:num>
 </w:numbering>
 </file>

--- a/HTTPS.docx
+++ b/HTTPS.docx
@@ -45,10 +45,12 @@
           <w:numId w:val="9"/>
         </w:numPr>
       </w:pPr>
+      <w:bookmarkStart w:id="0" w:name="_Hlk119624359"/>
       <w:r>
         <w:t>Симметричное шифрование</w:t>
       </w:r>
     </w:p>
+    <w:bookmarkEnd w:id="0"/>
     <w:p>
       <w:pPr>
         <w:pStyle w:val="a3"/>
@@ -175,44 +177,879 @@
         </w:numPr>
       </w:pPr>
       <w:r>
+        <w:t>Проверка целостности сообщений. Хеширование сообщений в TLS. Для открытого ключа</w:t>
+      </w:r>
+    </w:p>
+    <w:p>
+      <w:pPr>
+        <w:pStyle w:val="a3"/>
+        <w:numPr>
+          <w:ilvl w:val="0"/>
+          <w:numId w:val="9"/>
+        </w:numPr>
+      </w:pPr>
+      <w:r>
+        <w:t>Инфраструктура открытых ключей</w:t>
+      </w:r>
+    </w:p>
+    <w:p>
+      <w:pPr>
+        <w:pStyle w:val="a3"/>
+        <w:numPr>
+          <w:ilvl w:val="0"/>
+          <w:numId w:val="9"/>
+        </w:numPr>
+      </w:pPr>
+      <w:r>
+        <w:t>SSL-сертификат</w:t>
+      </w:r>
+    </w:p>
+    <w:p>
+      <w:pPr>
+        <w:pStyle w:val="a3"/>
+        <w:numPr>
+          <w:ilvl w:val="0"/>
+          <w:numId w:val="9"/>
+        </w:numPr>
+      </w:pPr>
+      <w:r>
         <w:t>Электронная подпись</w:t>
       </w:r>
     </w:p>
     <w:p>
       <w:pPr>
-        <w:pStyle w:val="a3"/>
-        <w:numPr>
-          <w:ilvl w:val="0"/>
-          <w:numId w:val="9"/>
-        </w:numPr>
-      </w:pPr>
-      <w:r>
-        <w:t>Проверка целостности сообщений. Хеширование сообщений в TLS. Для открытого ключа</w:t>
-      </w:r>
-    </w:p>
-    <w:p>
-      <w:pPr>
-        <w:pStyle w:val="a3"/>
-        <w:numPr>
-          <w:ilvl w:val="0"/>
-          <w:numId w:val="9"/>
-        </w:numPr>
-      </w:pPr>
-      <w:r>
-        <w:t>Инфраструктура открытых ключей</w:t>
-      </w:r>
-    </w:p>
-    <w:p>
-      <w:pPr>
-        <w:pStyle w:val="a3"/>
-        <w:numPr>
-          <w:ilvl w:val="0"/>
-          <w:numId w:val="9"/>
-        </w:numPr>
-      </w:pPr>
-      <w:r>
-        <w:t>SSL-сертификат</w:t>
-      </w:r>
+        <w:ind w:hanging="284"/>
+      </w:pPr>
+    </w:p>
+    <w:p>
+      <w:pPr>
+        <w:ind w:hanging="284"/>
+      </w:pPr>
+    </w:p>
+    <w:p>
+      <w:pPr>
+        <w:pStyle w:val="a3"/>
+        <w:numPr>
+          <w:ilvl w:val="0"/>
+          <w:numId w:val="10"/>
+        </w:numPr>
+        <w:jc w:val="center"/>
+        <w:rPr>
+          <w:b/>
+          <w:bCs/>
+          <w:sz w:val="32"/>
+          <w:szCs w:val="32"/>
+          <w:lang w:val="en-US"/>
+        </w:rPr>
+      </w:pPr>
+      <w:bookmarkStart w:id="1" w:name="_Hlk119624332"/>
+      <w:r>
+        <w:rPr>
+          <w:b/>
+          <w:bCs/>
+          <w:sz w:val="32"/>
+          <w:szCs w:val="32"/>
+          <w:lang w:val="en-US"/>
+        </w:rPr>
+        <w:t>HTTPS</w:t>
+      </w:r>
+    </w:p>
+    <w:bookmarkEnd w:id="1"/>
+    <w:p>
+      <w:pPr>
+        <w:pStyle w:val="a3"/>
+        <w:numPr>
+          <w:ilvl w:val="0"/>
+          <w:numId w:val="10"/>
+        </w:numPr>
+      </w:pPr>
+      <w:r>
+        <w:t xml:space="preserve">Что такое </w:t>
+      </w:r>
+      <w:r>
+        <w:rPr>
+          <w:lang w:val="en-US"/>
+        </w:rPr>
+        <w:t>HTTPS</w:t>
+      </w:r>
+    </w:p>
+    <w:p>
+      <w:pPr>
+        <w:pStyle w:val="a3"/>
+        <w:numPr>
+          <w:ilvl w:val="0"/>
+          <w:numId w:val="10"/>
+        </w:numPr>
+      </w:pPr>
+      <w:r>
+        <w:t xml:space="preserve">Как </w:t>
+      </w:r>
+      <w:r>
+        <w:rPr>
+          <w:lang w:val="en-US"/>
+        </w:rPr>
+        <w:t>HTTPS</w:t>
+      </w:r>
+      <w:r>
+        <w:t xml:space="preserve"> обозначается в адресной строке</w:t>
+      </w:r>
+    </w:p>
+    <w:p>
+      <w:pPr>
+        <w:pStyle w:val="a3"/>
+        <w:numPr>
+          <w:ilvl w:val="0"/>
+          <w:numId w:val="10"/>
+        </w:numPr>
+      </w:pPr>
+      <w:r>
+        <w:t xml:space="preserve">Чем отличается от </w:t>
+      </w:r>
+      <w:r>
+        <w:rPr>
+          <w:lang w:val="en-US"/>
+        </w:rPr>
+        <w:t>HTTP</w:t>
+      </w:r>
+    </w:p>
+    <w:p>
+      <w:pPr>
+        <w:pStyle w:val="a3"/>
+        <w:numPr>
+          <w:ilvl w:val="0"/>
+          <w:numId w:val="10"/>
+        </w:numPr>
+      </w:pPr>
+      <w:r>
+        <w:t xml:space="preserve">Почти тоже что и </w:t>
+      </w:r>
+      <w:r>
+        <w:rPr>
+          <w:lang w:val="en-US"/>
+        </w:rPr>
+        <w:t>HTTP</w:t>
+      </w:r>
+      <w:r>
+        <w:t xml:space="preserve">? </w:t>
+      </w:r>
+      <w:r>
+        <w:t>Только +</w:t>
+      </w:r>
+      <w:r>
+        <w:t xml:space="preserve"> </w:t>
+      </w:r>
+      <w:r>
+        <w:rPr>
+          <w:lang w:val="en-US"/>
+        </w:rPr>
+        <w:t>TLS</w:t>
+      </w:r>
+    </w:p>
+    <w:p>
+      <w:pPr>
+        <w:pStyle w:val="a3"/>
+        <w:numPr>
+          <w:ilvl w:val="0"/>
+          <w:numId w:val="10"/>
+        </w:numPr>
+      </w:pPr>
+      <w:r>
+        <w:t>Чем обеспечивается безопасность</w:t>
+      </w:r>
+    </w:p>
+    <w:p>
+      <w:pPr>
+        <w:pStyle w:val="a3"/>
+        <w:numPr>
+          <w:ilvl w:val="0"/>
+          <w:numId w:val="10"/>
+        </w:numPr>
+      </w:pPr>
+      <w:r>
+        <w:t>Просмотр подробностей о сертификате</w:t>
+      </w:r>
+    </w:p>
+    <w:p>
+      <w:pPr>
+        <w:pStyle w:val="a3"/>
+        <w:numPr>
+          <w:ilvl w:val="0"/>
+          <w:numId w:val="10"/>
+        </w:numPr>
+      </w:pPr>
+      <w:r>
+        <w:t>От каких атак защищает</w:t>
+      </w:r>
+    </w:p>
+    <w:p>
+      <w:pPr>
+        <w:pStyle w:val="a3"/>
+        <w:numPr>
+          <w:ilvl w:val="0"/>
+          <w:numId w:val="10"/>
+        </w:numPr>
+      </w:pPr>
+      <w:r>
+        <w:rPr>
+          <w:color w:val="00B050"/>
+        </w:rPr>
+        <w:t>Когда</w:t>
+      </w:r>
+      <w:r>
+        <w:t xml:space="preserve"> был определён. Стандарт</w:t>
+      </w:r>
+    </w:p>
+    <w:p>
+      <w:pPr>
+        <w:pStyle w:val="a3"/>
+        <w:numPr>
+          <w:ilvl w:val="0"/>
+          <w:numId w:val="10"/>
+        </w:numPr>
+      </w:pPr>
+      <w:r>
+        <w:t xml:space="preserve">Следующий слайд «Уровни модели </w:t>
+      </w:r>
+      <w:r>
+        <w:rPr>
+          <w:lang w:val="en-US"/>
+        </w:rPr>
+        <w:t>TCP</w:t>
+      </w:r>
+      <w:r>
+        <w:t>/</w:t>
+      </w:r>
+      <w:r>
+        <w:rPr>
+          <w:lang w:val="en-US"/>
+        </w:rPr>
+        <w:t>IP</w:t>
+      </w:r>
+      <w:r>
+        <w:t>»</w:t>
+      </w:r>
+    </w:p>
+    <w:p>
+      <w:pPr>
+        <w:pStyle w:val="a3"/>
+        <w:numPr>
+          <w:ilvl w:val="0"/>
+          <w:numId w:val="10"/>
+        </w:numPr>
+      </w:pPr>
+      <w:r>
+        <w:rPr>
+          <w:lang w:val="en-US"/>
+        </w:rPr>
+        <w:t>TLS</w:t>
+      </w:r>
+      <w:r>
+        <w:t>/</w:t>
+      </w:r>
+      <w:r>
+        <w:rPr>
+          <w:lang w:val="en-US"/>
+        </w:rPr>
+        <w:t>SSL</w:t>
+      </w:r>
+      <w:r>
+        <w:t xml:space="preserve"> – </w:t>
+      </w:r>
+      <w:r>
+        <w:t>это устаревший стандарт</w:t>
+      </w:r>
+    </w:p>
+    <w:p>
+      <w:pPr>
+        <w:pStyle w:val="a3"/>
+        <w:numPr>
+          <w:ilvl w:val="0"/>
+          <w:numId w:val="10"/>
+        </w:numPr>
+      </w:pPr>
+      <w:r>
+        <w:t xml:space="preserve">Немного о модели </w:t>
+      </w:r>
+      <w:r>
+        <w:rPr>
+          <w:lang w:val="en-US"/>
+        </w:rPr>
+        <w:t>TCP</w:t>
+      </w:r>
+      <w:r>
+        <w:t>/</w:t>
+      </w:r>
+      <w:r>
+        <w:rPr>
+          <w:lang w:val="en-US"/>
+        </w:rPr>
+        <w:t>IP</w:t>
+      </w:r>
+    </w:p>
+    <w:p>
+      <w:pPr>
+        <w:pStyle w:val="a3"/>
+        <w:numPr>
+          <w:ilvl w:val="0"/>
+          <w:numId w:val="10"/>
+        </w:numPr>
+      </w:pPr>
+      <w:r>
+        <w:t>Но, вернёмся немного назад и посмотри с чего вообще всё начиналось</w:t>
+      </w:r>
+    </w:p>
+    <w:p>
+      <w:pPr>
+        <w:pStyle w:val="a3"/>
+      </w:pPr>
+    </w:p>
+    <w:p>
+      <w:pPr>
+        <w:pStyle w:val="a3"/>
+        <w:jc w:val="center"/>
+        <w:rPr>
+          <w:b/>
+          <w:bCs/>
+          <w:sz w:val="32"/>
+          <w:szCs w:val="32"/>
+        </w:rPr>
+      </w:pPr>
+    </w:p>
+    <w:p>
+      <w:pPr>
+        <w:pStyle w:val="a3"/>
+        <w:jc w:val="center"/>
+        <w:rPr>
+          <w:b/>
+          <w:bCs/>
+          <w:sz w:val="32"/>
+          <w:szCs w:val="32"/>
+          <w:lang w:val="en-US"/>
+        </w:rPr>
+      </w:pPr>
+      <w:r>
+        <w:rPr>
+          <w:b/>
+          <w:bCs/>
+          <w:sz w:val="32"/>
+          <w:szCs w:val="32"/>
+          <w:lang w:val="en-US"/>
+        </w:rPr>
+        <w:t>2</w:t>
+      </w:r>
+      <w:r>
+        <w:rPr>
+          <w:b/>
+          <w:bCs/>
+          <w:sz w:val="32"/>
+          <w:szCs w:val="32"/>
+          <w:lang w:val="en-US"/>
+        </w:rPr>
+        <w:t xml:space="preserve">. </w:t>
+      </w:r>
+      <w:proofErr w:type="spellStart"/>
+      <w:r>
+        <w:rPr>
+          <w:b/>
+          <w:bCs/>
+          <w:sz w:val="32"/>
+          <w:szCs w:val="32"/>
+          <w:lang w:val="en-US"/>
+        </w:rPr>
+        <w:t>Симметричное</w:t>
+      </w:r>
+      <w:proofErr w:type="spellEnd"/>
+      <w:r>
+        <w:rPr>
+          <w:b/>
+          <w:bCs/>
+          <w:sz w:val="32"/>
+          <w:szCs w:val="32"/>
+          <w:lang w:val="en-US"/>
+        </w:rPr>
+        <w:t xml:space="preserve"> </w:t>
+      </w:r>
+      <w:proofErr w:type="spellStart"/>
+      <w:r>
+        <w:rPr>
+          <w:b/>
+          <w:bCs/>
+          <w:sz w:val="32"/>
+          <w:szCs w:val="32"/>
+          <w:lang w:val="en-US"/>
+        </w:rPr>
+        <w:t>шифрование</w:t>
+      </w:r>
+      <w:proofErr w:type="spellEnd"/>
+    </w:p>
+    <w:p>
+      <w:pPr>
+        <w:pStyle w:val="a3"/>
+        <w:jc w:val="center"/>
+        <w:rPr>
+          <w:b/>
+          <w:bCs/>
+          <w:sz w:val="32"/>
+          <w:szCs w:val="32"/>
+          <w:lang w:val="en-US"/>
+        </w:rPr>
+      </w:pPr>
+    </w:p>
+    <w:p>
+      <w:pPr>
+        <w:pStyle w:val="a3"/>
+        <w:numPr>
+          <w:ilvl w:val="0"/>
+          <w:numId w:val="12"/>
+        </w:numPr>
+      </w:pPr>
+      <w:r>
+        <w:t>Изначально для шифрования данных использовалось симметричное шифрование</w:t>
+      </w:r>
+    </w:p>
+    <w:p>
+      <w:pPr>
+        <w:pStyle w:val="a3"/>
+        <w:numPr>
+          <w:ilvl w:val="0"/>
+          <w:numId w:val="12"/>
+        </w:numPr>
+      </w:pPr>
+      <w:r>
+        <w:t>Шифр Цезаря</w:t>
+      </w:r>
+    </w:p>
+    <w:p>
+      <w:pPr>
+        <w:pStyle w:val="a3"/>
+        <w:numPr>
+          <w:ilvl w:val="0"/>
+          <w:numId w:val="12"/>
+        </w:numPr>
+      </w:pPr>
+      <w:r>
+        <w:t>Симметричное шифрование</w:t>
+      </w:r>
+    </w:p>
+    <w:p>
+      <w:pPr>
+        <w:pStyle w:val="a3"/>
+        <w:numPr>
+          <w:ilvl w:val="0"/>
+          <w:numId w:val="12"/>
+        </w:numPr>
+      </w:pPr>
+      <w:r>
+        <w:t>Достоинства</w:t>
+      </w:r>
+    </w:p>
+    <w:p>
+      <w:pPr>
+        <w:pStyle w:val="a3"/>
+        <w:numPr>
+          <w:ilvl w:val="0"/>
+          <w:numId w:val="12"/>
+        </w:numPr>
+      </w:pPr>
+      <w:r>
+        <w:t>Недостатки</w:t>
+      </w:r>
+    </w:p>
+    <w:p>
+      <w:pPr>
+        <w:pStyle w:val="a3"/>
+        <w:numPr>
+          <w:ilvl w:val="0"/>
+          <w:numId w:val="12"/>
+        </w:numPr>
+      </w:pPr>
+      <w:r>
+        <w:t>Не смотря на достоинства, данн</w:t>
+      </w:r>
+      <w:r>
+        <w:t>ый тип</w:t>
+      </w:r>
+      <w:r>
+        <w:t xml:space="preserve"> шифровани</w:t>
+      </w:r>
+      <w:r>
+        <w:t>я</w:t>
+      </w:r>
+      <w:r>
+        <w:t xml:space="preserve"> </w:t>
+      </w:r>
+      <w:r>
+        <w:t xml:space="preserve">не </w:t>
+      </w:r>
+      <w:r>
+        <w:t>обеспечива</w:t>
+      </w:r>
+      <w:r>
+        <w:t>ет</w:t>
+      </w:r>
+      <w:r>
+        <w:t xml:space="preserve"> </w:t>
+      </w:r>
+      <w:r>
+        <w:t>достаточный</w:t>
+      </w:r>
+      <w:r>
+        <w:t xml:space="preserve"> уровень безопасности</w:t>
+      </w:r>
+      <w:r>
+        <w:t xml:space="preserve">, поэтому в </w:t>
+      </w:r>
+      <w:r>
+        <w:rPr>
+          <w:lang w:val="en-US"/>
+        </w:rPr>
+        <w:t>TLS</w:t>
+      </w:r>
+      <w:r>
+        <w:t xml:space="preserve"> используется комбинация из с</w:t>
+      </w:r>
+      <w:r>
+        <w:t>имметрично</w:t>
+      </w:r>
+      <w:r>
+        <w:t xml:space="preserve">го и ассиметричного </w:t>
+      </w:r>
+      <w:r>
+        <w:t>шифровани</w:t>
+      </w:r>
+      <w:r>
+        <w:t>я</w:t>
+      </w:r>
+    </w:p>
+    <w:p>
+      <w:pPr>
+        <w:pStyle w:val="a3"/>
+      </w:pPr>
+    </w:p>
+    <w:p/>
+    <w:p/>
+    <w:p>
+      <w:pPr>
+        <w:jc w:val="center"/>
+        <w:rPr>
+          <w:b/>
+          <w:bCs/>
+          <w:sz w:val="32"/>
+          <w:szCs w:val="32"/>
+        </w:rPr>
+      </w:pPr>
+      <w:r>
+        <w:rPr>
+          <w:b/>
+          <w:bCs/>
+          <w:sz w:val="32"/>
+          <w:szCs w:val="32"/>
+        </w:rPr>
+        <w:lastRenderedPageBreak/>
+        <w:t>Ассиметричное шифрование</w:t>
+      </w:r>
+    </w:p>
+    <w:p>
+      <w:pPr>
+        <w:jc w:val="center"/>
+        <w:rPr>
+          <w:b/>
+          <w:bCs/>
+          <w:sz w:val="32"/>
+          <w:szCs w:val="32"/>
+        </w:rPr>
+      </w:pPr>
+      <w:r>
+        <w:rPr>
+          <w:b/>
+          <w:bCs/>
+          <w:sz w:val="32"/>
+          <w:szCs w:val="32"/>
+        </w:rPr>
+        <w:t>(шифрование с открытым ключом)</w:t>
+      </w:r>
+    </w:p>
+    <w:p>
+      <w:pPr>
+        <w:pStyle w:val="a3"/>
+        <w:numPr>
+          <w:ilvl w:val="0"/>
+          <w:numId w:val="13"/>
+        </w:numPr>
+      </w:pPr>
+      <w:r>
+        <w:t>Принципы</w:t>
+      </w:r>
+    </w:p>
+    <w:p>
+      <w:pPr>
+        <w:pStyle w:val="a3"/>
+        <w:numPr>
+          <w:ilvl w:val="0"/>
+          <w:numId w:val="13"/>
+        </w:numPr>
+      </w:pPr>
+      <w:r>
+        <w:t xml:space="preserve">Как </w:t>
+      </w:r>
+      <w:r>
+        <w:t>это работает</w:t>
+      </w:r>
+    </w:p>
+    <w:p>
+      <w:pPr>
+        <w:pStyle w:val="a3"/>
+        <w:numPr>
+          <w:ilvl w:val="0"/>
+          <w:numId w:val="13"/>
+        </w:numPr>
+      </w:pPr>
+      <w:r>
+        <w:t>Как совместно работают открытый и закрытый ключи</w:t>
+      </w:r>
+    </w:p>
+    <w:p>
+      <w:pPr>
+        <w:pStyle w:val="a3"/>
+        <w:numPr>
+          <w:ilvl w:val="0"/>
+          <w:numId w:val="13"/>
+        </w:numPr>
+      </w:pPr>
+      <w:r>
+        <w:t>Нюансы передачи зависят от выбранного</w:t>
+      </w:r>
+      <w:r>
+        <w:t xml:space="preserve"> протокол </w:t>
+      </w:r>
+      <w:r>
+        <w:t xml:space="preserve">- </w:t>
+      </w:r>
+      <w:r>
+        <w:rPr>
+          <w:lang w:val="en-US"/>
+        </w:rPr>
+        <w:t>RSA</w:t>
+      </w:r>
+      <w:r>
+        <w:t xml:space="preserve"> </w:t>
+      </w:r>
+      <w:r>
+        <w:t xml:space="preserve">или </w:t>
+      </w:r>
+      <w:proofErr w:type="spellStart"/>
+      <w:r>
+        <w:t>Диффи</w:t>
+      </w:r>
+      <w:proofErr w:type="spellEnd"/>
+      <w:r>
+        <w:t xml:space="preserve"> </w:t>
+      </w:r>
+      <w:proofErr w:type="spellStart"/>
+      <w:r>
+        <w:t>Хелмана</w:t>
+      </w:r>
+      <w:proofErr w:type="spellEnd"/>
+    </w:p>
+    <w:p/>
+    <w:p>
+      <w:pPr>
+        <w:jc w:val="center"/>
+        <w:rPr>
+          <w:b/>
+          <w:bCs/>
+          <w:sz w:val="32"/>
+          <w:szCs w:val="32"/>
+        </w:rPr>
+      </w:pPr>
+      <w:proofErr w:type="spellStart"/>
+      <w:r>
+        <w:rPr>
+          <w:b/>
+          <w:bCs/>
+          <w:sz w:val="32"/>
+          <w:szCs w:val="32"/>
+        </w:rPr>
+        <w:t>Диффи</w:t>
+      </w:r>
+      <w:proofErr w:type="spellEnd"/>
+      <w:r>
+        <w:rPr>
+          <w:b/>
+          <w:bCs/>
+          <w:sz w:val="32"/>
+          <w:szCs w:val="32"/>
+        </w:rPr>
+        <w:t xml:space="preserve"> </w:t>
+      </w:r>
+      <w:r>
+        <w:rPr>
+          <w:b/>
+          <w:bCs/>
+          <w:sz w:val="32"/>
+          <w:szCs w:val="32"/>
+        </w:rPr>
+        <w:t>–</w:t>
+      </w:r>
+      <w:r>
+        <w:rPr>
+          <w:b/>
+          <w:bCs/>
+          <w:sz w:val="32"/>
+          <w:szCs w:val="32"/>
+        </w:rPr>
+        <w:t xml:space="preserve"> </w:t>
+      </w:r>
+      <w:proofErr w:type="spellStart"/>
+      <w:r>
+        <w:rPr>
+          <w:b/>
+          <w:bCs/>
+          <w:sz w:val="32"/>
+          <w:szCs w:val="32"/>
+        </w:rPr>
+        <w:t>Хеллман</w:t>
+      </w:r>
+      <w:proofErr w:type="spellEnd"/>
+    </w:p>
+    <w:p/>
+    <w:p>
+      <w:pPr>
+        <w:pStyle w:val="a3"/>
+        <w:numPr>
+          <w:ilvl w:val="0"/>
+          <w:numId w:val="14"/>
+        </w:numPr>
+      </w:pPr>
+      <w:r>
+        <w:t>Как это работает</w:t>
+      </w:r>
+    </w:p>
+    <w:p>
+      <w:pPr>
+        <w:jc w:val="center"/>
+        <w:rPr>
+          <w:b/>
+          <w:bCs/>
+          <w:sz w:val="32"/>
+          <w:szCs w:val="32"/>
+        </w:rPr>
+      </w:pPr>
+    </w:p>
+    <w:p>
+      <w:pPr>
+        <w:jc w:val="center"/>
+        <w:rPr>
+          <w:b/>
+          <w:bCs/>
+          <w:sz w:val="32"/>
+          <w:szCs w:val="32"/>
+        </w:rPr>
+      </w:pPr>
+      <w:r>
+        <w:rPr>
+          <w:b/>
+          <w:bCs/>
+          <w:sz w:val="32"/>
+          <w:szCs w:val="32"/>
+        </w:rPr>
+        <w:t>Проблемы безопасности ассиметричного шифрования</w:t>
+      </w:r>
+    </w:p>
+    <w:p>
+      <w:pPr>
+        <w:jc w:val="center"/>
+        <w:rPr>
+          <w:b/>
+          <w:bCs/>
+          <w:sz w:val="32"/>
+          <w:szCs w:val="32"/>
+        </w:rPr>
+      </w:pPr>
+      <w:r>
+        <w:rPr>
+          <w:b/>
+          <w:bCs/>
+          <w:sz w:val="32"/>
+          <w:szCs w:val="32"/>
+        </w:rPr>
+        <w:t>Протокол TLS</w:t>
+      </w:r>
+      <w:r>
+        <w:rPr>
+          <w:b/>
+          <w:bCs/>
+          <w:sz w:val="32"/>
+          <w:szCs w:val="32"/>
+          <w:lang w:val="en-US"/>
+        </w:rPr>
+        <w:t>/</w:t>
+      </w:r>
+      <w:r>
+        <w:rPr>
+          <w:b/>
+          <w:bCs/>
+          <w:sz w:val="32"/>
+          <w:szCs w:val="32"/>
+        </w:rPr>
+        <w:t>SSL</w:t>
+      </w:r>
+    </w:p>
+    <w:p>
+      <w:pPr>
+        <w:jc w:val="center"/>
+        <w:rPr>
+          <w:b/>
+          <w:bCs/>
+          <w:sz w:val="32"/>
+          <w:szCs w:val="32"/>
+        </w:rPr>
+      </w:pPr>
+      <w:r>
+        <w:rPr>
+          <w:b/>
+          <w:bCs/>
+          <w:sz w:val="32"/>
+          <w:szCs w:val="32"/>
+        </w:rPr>
+        <w:t>Установка соединения в TLS 1.2</w:t>
+      </w:r>
+    </w:p>
+    <w:p>
+      <w:pPr>
+        <w:pStyle w:val="a3"/>
+        <w:numPr>
+          <w:ilvl w:val="0"/>
+          <w:numId w:val="17"/>
+        </w:numPr>
+      </w:pPr>
+    </w:p>
+    <w:p>
+      <w:pPr>
+        <w:jc w:val="center"/>
+        <w:rPr>
+          <w:b/>
+          <w:bCs/>
+          <w:sz w:val="32"/>
+          <w:szCs w:val="32"/>
+        </w:rPr>
+      </w:pPr>
+    </w:p>
+    <w:p>
+      <w:pPr>
+        <w:jc w:val="center"/>
+        <w:rPr>
+          <w:b/>
+          <w:bCs/>
+          <w:sz w:val="32"/>
+          <w:szCs w:val="32"/>
+        </w:rPr>
+      </w:pPr>
+    </w:p>
+    <w:p>
+      <w:pPr>
+        <w:pStyle w:val="a3"/>
+      </w:pPr>
     </w:p>
     <w:sectPr>
       <w:pgSz w:w="11906" w:h="16838"/>
@@ -313,6 +1150,350 @@
     </w:lvl>
   </w:abstractNum>
   <w:abstractNum w:abstractNumId="1" w15:restartNumberingAfterBreak="0">
+    <w:nsid w:val="0912318E"/>
+    <w:multiLevelType w:val="hybridMultilevel"/>
+    <w:tmpl w:val="6A664DA6"/>
+    <w:lvl w:ilvl="0" w:tplc="0419000F">
+      <w:start w:val="1"/>
+      <w:numFmt w:val="decimal"/>
+      <w:lvlText w:val="%1."/>
+      <w:lvlJc w:val="left"/>
+      <w:pPr>
+        <w:ind w:left="720" w:hanging="360"/>
+      </w:pPr>
+    </w:lvl>
+    <w:lvl w:ilvl="1" w:tplc="04190019" w:tentative="1">
+      <w:start w:val="1"/>
+      <w:numFmt w:val="lowerLetter"/>
+      <w:lvlText w:val="%2."/>
+      <w:lvlJc w:val="left"/>
+      <w:pPr>
+        <w:ind w:left="1440" w:hanging="360"/>
+      </w:pPr>
+    </w:lvl>
+    <w:lvl w:ilvl="2" w:tplc="0419001B" w:tentative="1">
+      <w:start w:val="1"/>
+      <w:numFmt w:val="lowerRoman"/>
+      <w:lvlText w:val="%3."/>
+      <w:lvlJc w:val="right"/>
+      <w:pPr>
+        <w:ind w:left="2160" w:hanging="180"/>
+      </w:pPr>
+    </w:lvl>
+    <w:lvl w:ilvl="3" w:tplc="0419000F" w:tentative="1">
+      <w:start w:val="1"/>
+      <w:numFmt w:val="decimal"/>
+      <w:lvlText w:val="%4."/>
+      <w:lvlJc w:val="left"/>
+      <w:pPr>
+        <w:ind w:left="2880" w:hanging="360"/>
+      </w:pPr>
+    </w:lvl>
+    <w:lvl w:ilvl="4" w:tplc="04190019" w:tentative="1">
+      <w:start w:val="1"/>
+      <w:numFmt w:val="lowerLetter"/>
+      <w:lvlText w:val="%5."/>
+      <w:lvlJc w:val="left"/>
+      <w:pPr>
+        <w:ind w:left="3600" w:hanging="360"/>
+      </w:pPr>
+    </w:lvl>
+    <w:lvl w:ilvl="5" w:tplc="0419001B" w:tentative="1">
+      <w:start w:val="1"/>
+      <w:numFmt w:val="lowerRoman"/>
+      <w:lvlText w:val="%6."/>
+      <w:lvlJc w:val="right"/>
+      <w:pPr>
+        <w:ind w:left="4320" w:hanging="180"/>
+      </w:pPr>
+    </w:lvl>
+    <w:lvl w:ilvl="6" w:tplc="0419000F" w:tentative="1">
+      <w:start w:val="1"/>
+      <w:numFmt w:val="decimal"/>
+      <w:lvlText w:val="%7."/>
+      <w:lvlJc w:val="left"/>
+      <w:pPr>
+        <w:ind w:left="5040" w:hanging="360"/>
+      </w:pPr>
+    </w:lvl>
+    <w:lvl w:ilvl="7" w:tplc="04190019" w:tentative="1">
+      <w:start w:val="1"/>
+      <w:numFmt w:val="lowerLetter"/>
+      <w:lvlText w:val="%8."/>
+      <w:lvlJc w:val="left"/>
+      <w:pPr>
+        <w:ind w:left="5760" w:hanging="360"/>
+      </w:pPr>
+    </w:lvl>
+    <w:lvl w:ilvl="8" w:tplc="0419001B" w:tentative="1">
+      <w:start w:val="1"/>
+      <w:numFmt w:val="lowerRoman"/>
+      <w:lvlText w:val="%9."/>
+      <w:lvlJc w:val="right"/>
+      <w:pPr>
+        <w:ind w:left="6480" w:hanging="180"/>
+      </w:pPr>
+    </w:lvl>
+  </w:abstractNum>
+  <w:abstractNum w:abstractNumId="2" w15:restartNumberingAfterBreak="0">
+    <w:nsid w:val="10483FB4"/>
+    <w:multiLevelType w:val="hybridMultilevel"/>
+    <w:tmpl w:val="3CA294DA"/>
+    <w:lvl w:ilvl="0" w:tplc="0419000F">
+      <w:start w:val="1"/>
+      <w:numFmt w:val="decimal"/>
+      <w:lvlText w:val="%1."/>
+      <w:lvlJc w:val="left"/>
+      <w:pPr>
+        <w:ind w:left="720" w:hanging="360"/>
+      </w:pPr>
+    </w:lvl>
+    <w:lvl w:ilvl="1" w:tplc="04190019" w:tentative="1">
+      <w:start w:val="1"/>
+      <w:numFmt w:val="lowerLetter"/>
+      <w:lvlText w:val="%2."/>
+      <w:lvlJc w:val="left"/>
+      <w:pPr>
+        <w:ind w:left="1440" w:hanging="360"/>
+      </w:pPr>
+    </w:lvl>
+    <w:lvl w:ilvl="2" w:tplc="0419001B" w:tentative="1">
+      <w:start w:val="1"/>
+      <w:numFmt w:val="lowerRoman"/>
+      <w:lvlText w:val="%3."/>
+      <w:lvlJc w:val="right"/>
+      <w:pPr>
+        <w:ind w:left="2160" w:hanging="180"/>
+      </w:pPr>
+    </w:lvl>
+    <w:lvl w:ilvl="3" w:tplc="0419000F" w:tentative="1">
+      <w:start w:val="1"/>
+      <w:numFmt w:val="decimal"/>
+      <w:lvlText w:val="%4."/>
+      <w:lvlJc w:val="left"/>
+      <w:pPr>
+        <w:ind w:left="2880" w:hanging="360"/>
+      </w:pPr>
+    </w:lvl>
+    <w:lvl w:ilvl="4" w:tplc="04190019" w:tentative="1">
+      <w:start w:val="1"/>
+      <w:numFmt w:val="lowerLetter"/>
+      <w:lvlText w:val="%5."/>
+      <w:lvlJc w:val="left"/>
+      <w:pPr>
+        <w:ind w:left="3600" w:hanging="360"/>
+      </w:pPr>
+    </w:lvl>
+    <w:lvl w:ilvl="5" w:tplc="0419001B" w:tentative="1">
+      <w:start w:val="1"/>
+      <w:numFmt w:val="lowerRoman"/>
+      <w:lvlText w:val="%6."/>
+      <w:lvlJc w:val="right"/>
+      <w:pPr>
+        <w:ind w:left="4320" w:hanging="180"/>
+      </w:pPr>
+    </w:lvl>
+    <w:lvl w:ilvl="6" w:tplc="0419000F" w:tentative="1">
+      <w:start w:val="1"/>
+      <w:numFmt w:val="decimal"/>
+      <w:lvlText w:val="%7."/>
+      <w:lvlJc w:val="left"/>
+      <w:pPr>
+        <w:ind w:left="5040" w:hanging="360"/>
+      </w:pPr>
+    </w:lvl>
+    <w:lvl w:ilvl="7" w:tplc="04190019" w:tentative="1">
+      <w:start w:val="1"/>
+      <w:numFmt w:val="lowerLetter"/>
+      <w:lvlText w:val="%8."/>
+      <w:lvlJc w:val="left"/>
+      <w:pPr>
+        <w:ind w:left="5760" w:hanging="360"/>
+      </w:pPr>
+    </w:lvl>
+    <w:lvl w:ilvl="8" w:tplc="0419001B" w:tentative="1">
+      <w:start w:val="1"/>
+      <w:numFmt w:val="lowerRoman"/>
+      <w:lvlText w:val="%9."/>
+      <w:lvlJc w:val="right"/>
+      <w:pPr>
+        <w:ind w:left="6480" w:hanging="180"/>
+      </w:pPr>
+    </w:lvl>
+  </w:abstractNum>
+  <w:abstractNum w:abstractNumId="3" w15:restartNumberingAfterBreak="0">
+    <w:nsid w:val="1A6D7BB5"/>
+    <w:multiLevelType w:val="hybridMultilevel"/>
+    <w:tmpl w:val="E90288B2"/>
+    <w:lvl w:ilvl="0" w:tplc="0419000F">
+      <w:start w:val="1"/>
+      <w:numFmt w:val="decimal"/>
+      <w:lvlText w:val="%1."/>
+      <w:lvlJc w:val="left"/>
+      <w:pPr>
+        <w:ind w:left="720" w:hanging="360"/>
+      </w:pPr>
+    </w:lvl>
+    <w:lvl w:ilvl="1" w:tplc="04190019" w:tentative="1">
+      <w:start w:val="1"/>
+      <w:numFmt w:val="lowerLetter"/>
+      <w:lvlText w:val="%2."/>
+      <w:lvlJc w:val="left"/>
+      <w:pPr>
+        <w:ind w:left="1440" w:hanging="360"/>
+      </w:pPr>
+    </w:lvl>
+    <w:lvl w:ilvl="2" w:tplc="0419001B" w:tentative="1">
+      <w:start w:val="1"/>
+      <w:numFmt w:val="lowerRoman"/>
+      <w:lvlText w:val="%3."/>
+      <w:lvlJc w:val="right"/>
+      <w:pPr>
+        <w:ind w:left="2160" w:hanging="180"/>
+      </w:pPr>
+    </w:lvl>
+    <w:lvl w:ilvl="3" w:tplc="0419000F" w:tentative="1">
+      <w:start w:val="1"/>
+      <w:numFmt w:val="decimal"/>
+      <w:lvlText w:val="%4."/>
+      <w:lvlJc w:val="left"/>
+      <w:pPr>
+        <w:ind w:left="2880" w:hanging="360"/>
+      </w:pPr>
+    </w:lvl>
+    <w:lvl w:ilvl="4" w:tplc="04190019" w:tentative="1">
+      <w:start w:val="1"/>
+      <w:numFmt w:val="lowerLetter"/>
+      <w:lvlText w:val="%5."/>
+      <w:lvlJc w:val="left"/>
+      <w:pPr>
+        <w:ind w:left="3600" w:hanging="360"/>
+      </w:pPr>
+    </w:lvl>
+    <w:lvl w:ilvl="5" w:tplc="0419001B" w:tentative="1">
+      <w:start w:val="1"/>
+      <w:numFmt w:val="lowerRoman"/>
+      <w:lvlText w:val="%6."/>
+      <w:lvlJc w:val="right"/>
+      <w:pPr>
+        <w:ind w:left="4320" w:hanging="180"/>
+      </w:pPr>
+    </w:lvl>
+    <w:lvl w:ilvl="6" w:tplc="0419000F" w:tentative="1">
+      <w:start w:val="1"/>
+      <w:numFmt w:val="decimal"/>
+      <w:lvlText w:val="%7."/>
+      <w:lvlJc w:val="left"/>
+      <w:pPr>
+        <w:ind w:left="5040" w:hanging="360"/>
+      </w:pPr>
+    </w:lvl>
+    <w:lvl w:ilvl="7" w:tplc="04190019" w:tentative="1">
+      <w:start w:val="1"/>
+      <w:numFmt w:val="lowerLetter"/>
+      <w:lvlText w:val="%8."/>
+      <w:lvlJc w:val="left"/>
+      <w:pPr>
+        <w:ind w:left="5760" w:hanging="360"/>
+      </w:pPr>
+    </w:lvl>
+    <w:lvl w:ilvl="8" w:tplc="0419001B" w:tentative="1">
+      <w:start w:val="1"/>
+      <w:numFmt w:val="lowerRoman"/>
+      <w:lvlText w:val="%9."/>
+      <w:lvlJc w:val="right"/>
+      <w:pPr>
+        <w:ind w:left="6480" w:hanging="180"/>
+      </w:pPr>
+    </w:lvl>
+  </w:abstractNum>
+  <w:abstractNum w:abstractNumId="4" w15:restartNumberingAfterBreak="0">
+    <w:nsid w:val="1B1E7597"/>
+    <w:multiLevelType w:val="hybridMultilevel"/>
+    <w:tmpl w:val="EF8085D0"/>
+    <w:lvl w:ilvl="0" w:tplc="0419000F">
+      <w:start w:val="1"/>
+      <w:numFmt w:val="decimal"/>
+      <w:lvlText w:val="%1."/>
+      <w:lvlJc w:val="left"/>
+      <w:pPr>
+        <w:ind w:left="720" w:hanging="360"/>
+      </w:pPr>
+    </w:lvl>
+    <w:lvl w:ilvl="1" w:tplc="04190019" w:tentative="1">
+      <w:start w:val="1"/>
+      <w:numFmt w:val="lowerLetter"/>
+      <w:lvlText w:val="%2."/>
+      <w:lvlJc w:val="left"/>
+      <w:pPr>
+        <w:ind w:left="1440" w:hanging="360"/>
+      </w:pPr>
+    </w:lvl>
+    <w:lvl w:ilvl="2" w:tplc="0419001B" w:tentative="1">
+      <w:start w:val="1"/>
+      <w:numFmt w:val="lowerRoman"/>
+      <w:lvlText w:val="%3."/>
+      <w:lvlJc w:val="right"/>
+      <w:pPr>
+        <w:ind w:left="2160" w:hanging="180"/>
+      </w:pPr>
+    </w:lvl>
+    <w:lvl w:ilvl="3" w:tplc="0419000F" w:tentative="1">
+      <w:start w:val="1"/>
+      <w:numFmt w:val="decimal"/>
+      <w:lvlText w:val="%4."/>
+      <w:lvlJc w:val="left"/>
+      <w:pPr>
+        <w:ind w:left="2880" w:hanging="360"/>
+      </w:pPr>
+    </w:lvl>
+    <w:lvl w:ilvl="4" w:tplc="04190019" w:tentative="1">
+      <w:start w:val="1"/>
+      <w:numFmt w:val="lowerLetter"/>
+      <w:lvlText w:val="%5."/>
+      <w:lvlJc w:val="left"/>
+      <w:pPr>
+        <w:ind w:left="3600" w:hanging="360"/>
+      </w:pPr>
+    </w:lvl>
+    <w:lvl w:ilvl="5" w:tplc="0419001B" w:tentative="1">
+      <w:start w:val="1"/>
+      <w:numFmt w:val="lowerRoman"/>
+      <w:lvlText w:val="%6."/>
+      <w:lvlJc w:val="right"/>
+      <w:pPr>
+        <w:ind w:left="4320" w:hanging="180"/>
+      </w:pPr>
+    </w:lvl>
+    <w:lvl w:ilvl="6" w:tplc="0419000F" w:tentative="1">
+      <w:start w:val="1"/>
+      <w:numFmt w:val="decimal"/>
+      <w:lvlText w:val="%7."/>
+      <w:lvlJc w:val="left"/>
+      <w:pPr>
+        <w:ind w:left="5040" w:hanging="360"/>
+      </w:pPr>
+    </w:lvl>
+    <w:lvl w:ilvl="7" w:tplc="04190019" w:tentative="1">
+      <w:start w:val="1"/>
+      <w:numFmt w:val="lowerLetter"/>
+      <w:lvlText w:val="%8."/>
+      <w:lvlJc w:val="left"/>
+      <w:pPr>
+        <w:ind w:left="5760" w:hanging="360"/>
+      </w:pPr>
+    </w:lvl>
+    <w:lvl w:ilvl="8" w:tplc="0419001B" w:tentative="1">
+      <w:start w:val="1"/>
+      <w:numFmt w:val="lowerRoman"/>
+      <w:lvlText w:val="%9."/>
+      <w:lvlJc w:val="right"/>
+      <w:pPr>
+        <w:ind w:left="6480" w:hanging="180"/>
+      </w:pPr>
+    </w:lvl>
+  </w:abstractNum>
+  <w:abstractNum w:abstractNumId="5" w15:restartNumberingAfterBreak="0">
     <w:nsid w:val="1BFB3391"/>
     <w:multiLevelType w:val="hybridMultilevel"/>
     <w:tmpl w:val="FF5046F8"/>
@@ -425,7 +1606,93 @@
       </w:rPr>
     </w:lvl>
   </w:abstractNum>
-  <w:abstractNum w:abstractNumId="2" w15:restartNumberingAfterBreak="0">
+  <w:abstractNum w:abstractNumId="6" w15:restartNumberingAfterBreak="0">
+    <w:nsid w:val="23D154A6"/>
+    <w:multiLevelType w:val="hybridMultilevel"/>
+    <w:tmpl w:val="6A664DA6"/>
+    <w:lvl w:ilvl="0" w:tplc="0419000F">
+      <w:start w:val="1"/>
+      <w:numFmt w:val="decimal"/>
+      <w:lvlText w:val="%1."/>
+      <w:lvlJc w:val="left"/>
+      <w:pPr>
+        <w:ind w:left="720" w:hanging="360"/>
+      </w:pPr>
+    </w:lvl>
+    <w:lvl w:ilvl="1" w:tplc="04190019" w:tentative="1">
+      <w:start w:val="1"/>
+      <w:numFmt w:val="lowerLetter"/>
+      <w:lvlText w:val="%2."/>
+      <w:lvlJc w:val="left"/>
+      <w:pPr>
+        <w:ind w:left="1440" w:hanging="360"/>
+      </w:pPr>
+    </w:lvl>
+    <w:lvl w:ilvl="2" w:tplc="0419001B" w:tentative="1">
+      <w:start w:val="1"/>
+      <w:numFmt w:val="lowerRoman"/>
+      <w:lvlText w:val="%3."/>
+      <w:lvlJc w:val="right"/>
+      <w:pPr>
+        <w:ind w:left="2160" w:hanging="180"/>
+      </w:pPr>
+    </w:lvl>
+    <w:lvl w:ilvl="3" w:tplc="0419000F" w:tentative="1">
+      <w:start w:val="1"/>
+      <w:numFmt w:val="decimal"/>
+      <w:lvlText w:val="%4."/>
+      <w:lvlJc w:val="left"/>
+      <w:pPr>
+        <w:ind w:left="2880" w:hanging="360"/>
+      </w:pPr>
+    </w:lvl>
+    <w:lvl w:ilvl="4" w:tplc="04190019" w:tentative="1">
+      <w:start w:val="1"/>
+      <w:numFmt w:val="lowerLetter"/>
+      <w:lvlText w:val="%5."/>
+      <w:lvlJc w:val="left"/>
+      <w:pPr>
+        <w:ind w:left="3600" w:hanging="360"/>
+      </w:pPr>
+    </w:lvl>
+    <w:lvl w:ilvl="5" w:tplc="0419001B" w:tentative="1">
+      <w:start w:val="1"/>
+      <w:numFmt w:val="lowerRoman"/>
+      <w:lvlText w:val="%6."/>
+      <w:lvlJc w:val="right"/>
+      <w:pPr>
+        <w:ind w:left="4320" w:hanging="180"/>
+      </w:pPr>
+    </w:lvl>
+    <w:lvl w:ilvl="6" w:tplc="0419000F" w:tentative="1">
+      <w:start w:val="1"/>
+      <w:numFmt w:val="decimal"/>
+      <w:lvlText w:val="%7."/>
+      <w:lvlJc w:val="left"/>
+      <w:pPr>
+        <w:ind w:left="5040" w:hanging="360"/>
+      </w:pPr>
+    </w:lvl>
+    <w:lvl w:ilvl="7" w:tplc="04190019" w:tentative="1">
+      <w:start w:val="1"/>
+      <w:numFmt w:val="lowerLetter"/>
+      <w:lvlText w:val="%8."/>
+      <w:lvlJc w:val="left"/>
+      <w:pPr>
+        <w:ind w:left="5760" w:hanging="360"/>
+      </w:pPr>
+    </w:lvl>
+    <w:lvl w:ilvl="8" w:tplc="0419001B" w:tentative="1">
+      <w:start w:val="1"/>
+      <w:numFmt w:val="lowerRoman"/>
+      <w:lvlText w:val="%9."/>
+      <w:lvlJc w:val="right"/>
+      <w:pPr>
+        <w:ind w:left="6480" w:hanging="180"/>
+      </w:pPr>
+    </w:lvl>
+  </w:abstractNum>
+  <w:abstractNum w:abstractNumId="7" w15:restartNumberingAfterBreak="0">
     <w:nsid w:val="3B7E14CB"/>
     <w:multiLevelType w:val="hybridMultilevel"/>
     <w:tmpl w:val="C0562686"/>
@@ -511,7 +1778,7 @@
       </w:pPr>
     </w:lvl>
   </w:abstractNum>
-  <w:abstractNum w:abstractNumId="3" w15:restartNumberingAfterBreak="0">
+  <w:abstractNum w:abstractNumId="8" w15:restartNumberingAfterBreak="0">
     <w:nsid w:val="3F2071A9"/>
     <w:multiLevelType w:val="hybridMultilevel"/>
     <w:tmpl w:val="E50C9EC8"/>
@@ -597,7 +1864,7 @@
       </w:pPr>
     </w:lvl>
   </w:abstractNum>
-  <w:abstractNum w:abstractNumId="4" w15:restartNumberingAfterBreak="0">
+  <w:abstractNum w:abstractNumId="9" w15:restartNumberingAfterBreak="0">
     <w:nsid w:val="4025177F"/>
     <w:multiLevelType w:val="hybridMultilevel"/>
     <w:tmpl w:val="1FF8EC22"/>
@@ -683,10 +1950,10 @@
       </w:pPr>
     </w:lvl>
   </w:abstractNum>
-  <w:abstractNum w:abstractNumId="5" w15:restartNumberingAfterBreak="0">
+  <w:abstractNum w:abstractNumId="10" w15:restartNumberingAfterBreak="0">
     <w:nsid w:val="44D27A68"/>
     <w:multiLevelType w:val="hybridMultilevel"/>
-    <w:tmpl w:val="5D061BD0"/>
+    <w:tmpl w:val="4F66838E"/>
     <w:lvl w:ilvl="0" w:tplc="0419000F">
       <w:start w:val="1"/>
       <w:numFmt w:val="decimal"/>
@@ -769,7 +2036,7 @@
       </w:pPr>
     </w:lvl>
   </w:abstractNum>
-  <w:abstractNum w:abstractNumId="6" w15:restartNumberingAfterBreak="0">
+  <w:abstractNum w:abstractNumId="11" w15:restartNumberingAfterBreak="0">
     <w:nsid w:val="542F476D"/>
     <w:multiLevelType w:val="multilevel"/>
     <w:tmpl w:val="0419001F"/>
@@ -855,7 +2122,179 @@
       </w:pPr>
     </w:lvl>
   </w:abstractNum>
-  <w:abstractNum w:abstractNumId="7" w15:restartNumberingAfterBreak="0">
+  <w:abstractNum w:abstractNumId="12" w15:restartNumberingAfterBreak="0">
+    <w:nsid w:val="55CC3283"/>
+    <w:multiLevelType w:val="hybridMultilevel"/>
+    <w:tmpl w:val="A5CC1D46"/>
+    <w:lvl w:ilvl="0" w:tplc="0419000F">
+      <w:start w:val="1"/>
+      <w:numFmt w:val="decimal"/>
+      <w:lvlText w:val="%1."/>
+      <w:lvlJc w:val="left"/>
+      <w:pPr>
+        <w:ind w:left="720" w:hanging="360"/>
+      </w:pPr>
+    </w:lvl>
+    <w:lvl w:ilvl="1" w:tplc="04190019" w:tentative="1">
+      <w:start w:val="1"/>
+      <w:numFmt w:val="lowerLetter"/>
+      <w:lvlText w:val="%2."/>
+      <w:lvlJc w:val="left"/>
+      <w:pPr>
+        <w:ind w:left="1440" w:hanging="360"/>
+      </w:pPr>
+    </w:lvl>
+    <w:lvl w:ilvl="2" w:tplc="0419001B" w:tentative="1">
+      <w:start w:val="1"/>
+      <w:numFmt w:val="lowerRoman"/>
+      <w:lvlText w:val="%3."/>
+      <w:lvlJc w:val="right"/>
+      <w:pPr>
+        <w:ind w:left="2160" w:hanging="180"/>
+      </w:pPr>
+    </w:lvl>
+    <w:lvl w:ilvl="3" w:tplc="0419000F" w:tentative="1">
+      <w:start w:val="1"/>
+      <w:numFmt w:val="decimal"/>
+      <w:lvlText w:val="%4."/>
+      <w:lvlJc w:val="left"/>
+      <w:pPr>
+        <w:ind w:left="2880" w:hanging="360"/>
+      </w:pPr>
+    </w:lvl>
+    <w:lvl w:ilvl="4" w:tplc="04190019" w:tentative="1">
+      <w:start w:val="1"/>
+      <w:numFmt w:val="lowerLetter"/>
+      <w:lvlText w:val="%5."/>
+      <w:lvlJc w:val="left"/>
+      <w:pPr>
+        <w:ind w:left="3600" w:hanging="360"/>
+      </w:pPr>
+    </w:lvl>
+    <w:lvl w:ilvl="5" w:tplc="0419001B" w:tentative="1">
+      <w:start w:val="1"/>
+      <w:numFmt w:val="lowerRoman"/>
+      <w:lvlText w:val="%6."/>
+      <w:lvlJc w:val="right"/>
+      <w:pPr>
+        <w:ind w:left="4320" w:hanging="180"/>
+      </w:pPr>
+    </w:lvl>
+    <w:lvl w:ilvl="6" w:tplc="0419000F" w:tentative="1">
+      <w:start w:val="1"/>
+      <w:numFmt w:val="decimal"/>
+      <w:lvlText w:val="%7."/>
+      <w:lvlJc w:val="left"/>
+      <w:pPr>
+        <w:ind w:left="5040" w:hanging="360"/>
+      </w:pPr>
+    </w:lvl>
+    <w:lvl w:ilvl="7" w:tplc="04190019" w:tentative="1">
+      <w:start w:val="1"/>
+      <w:numFmt w:val="lowerLetter"/>
+      <w:lvlText w:val="%8."/>
+      <w:lvlJc w:val="left"/>
+      <w:pPr>
+        <w:ind w:left="5760" w:hanging="360"/>
+      </w:pPr>
+    </w:lvl>
+    <w:lvl w:ilvl="8" w:tplc="0419001B" w:tentative="1">
+      <w:start w:val="1"/>
+      <w:numFmt w:val="lowerRoman"/>
+      <w:lvlText w:val="%9."/>
+      <w:lvlJc w:val="right"/>
+      <w:pPr>
+        <w:ind w:left="6480" w:hanging="180"/>
+      </w:pPr>
+    </w:lvl>
+  </w:abstractNum>
+  <w:abstractNum w:abstractNumId="13" w15:restartNumberingAfterBreak="0">
+    <w:nsid w:val="6BFF5BBC"/>
+    <w:multiLevelType w:val="hybridMultilevel"/>
+    <w:tmpl w:val="E90288B2"/>
+    <w:lvl w:ilvl="0" w:tplc="0419000F">
+      <w:start w:val="1"/>
+      <w:numFmt w:val="decimal"/>
+      <w:lvlText w:val="%1."/>
+      <w:lvlJc w:val="left"/>
+      <w:pPr>
+        <w:ind w:left="720" w:hanging="360"/>
+      </w:pPr>
+    </w:lvl>
+    <w:lvl w:ilvl="1" w:tplc="04190019" w:tentative="1">
+      <w:start w:val="1"/>
+      <w:numFmt w:val="lowerLetter"/>
+      <w:lvlText w:val="%2."/>
+      <w:lvlJc w:val="left"/>
+      <w:pPr>
+        <w:ind w:left="1440" w:hanging="360"/>
+      </w:pPr>
+    </w:lvl>
+    <w:lvl w:ilvl="2" w:tplc="0419001B" w:tentative="1">
+      <w:start w:val="1"/>
+      <w:numFmt w:val="lowerRoman"/>
+      <w:lvlText w:val="%3."/>
+      <w:lvlJc w:val="right"/>
+      <w:pPr>
+        <w:ind w:left="2160" w:hanging="180"/>
+      </w:pPr>
+    </w:lvl>
+    <w:lvl w:ilvl="3" w:tplc="0419000F" w:tentative="1">
+      <w:start w:val="1"/>
+      <w:numFmt w:val="decimal"/>
+      <w:lvlText w:val="%4."/>
+      <w:lvlJc w:val="left"/>
+      <w:pPr>
+        <w:ind w:left="2880" w:hanging="360"/>
+      </w:pPr>
+    </w:lvl>
+    <w:lvl w:ilvl="4" w:tplc="04190019" w:tentative="1">
+      <w:start w:val="1"/>
+      <w:numFmt w:val="lowerLetter"/>
+      <w:lvlText w:val="%5."/>
+      <w:lvlJc w:val="left"/>
+      <w:pPr>
+        <w:ind w:left="3600" w:hanging="360"/>
+      </w:pPr>
+    </w:lvl>
+    <w:lvl w:ilvl="5" w:tplc="0419001B" w:tentative="1">
+      <w:start w:val="1"/>
+      <w:numFmt w:val="lowerRoman"/>
+      <w:lvlText w:val="%6."/>
+      <w:lvlJc w:val="right"/>
+      <w:pPr>
+        <w:ind w:left="4320" w:hanging="180"/>
+      </w:pPr>
+    </w:lvl>
+    <w:lvl w:ilvl="6" w:tplc="0419000F" w:tentative="1">
+      <w:start w:val="1"/>
+      <w:numFmt w:val="decimal"/>
+      <w:lvlText w:val="%7."/>
+      <w:lvlJc w:val="left"/>
+      <w:pPr>
+        <w:ind w:left="5040" w:hanging="360"/>
+      </w:pPr>
+    </w:lvl>
+    <w:lvl w:ilvl="7" w:tplc="04190019" w:tentative="1">
+      <w:start w:val="1"/>
+      <w:numFmt w:val="lowerLetter"/>
+      <w:lvlText w:val="%8."/>
+      <w:lvlJc w:val="left"/>
+      <w:pPr>
+        <w:ind w:left="5760" w:hanging="360"/>
+      </w:pPr>
+    </w:lvl>
+    <w:lvl w:ilvl="8" w:tplc="0419001B" w:tentative="1">
+      <w:start w:val="1"/>
+      <w:numFmt w:val="lowerRoman"/>
+      <w:lvlText w:val="%9."/>
+      <w:lvlJc w:val="right"/>
+      <w:pPr>
+        <w:ind w:left="6480" w:hanging="180"/>
+      </w:pPr>
+    </w:lvl>
+  </w:abstractNum>
+  <w:abstractNum w:abstractNumId="14" w15:restartNumberingAfterBreak="0">
     <w:nsid w:val="709B3EB7"/>
     <w:multiLevelType w:val="hybridMultilevel"/>
     <w:tmpl w:val="6C9E4508"/>
@@ -941,7 +2380,93 @@
       </w:pPr>
     </w:lvl>
   </w:abstractNum>
-  <w:abstractNum w:abstractNumId="8" w15:restartNumberingAfterBreak="0">
+  <w:abstractNum w:abstractNumId="15" w15:restartNumberingAfterBreak="0">
+    <w:nsid w:val="752721A0"/>
+    <w:multiLevelType w:val="hybridMultilevel"/>
+    <w:tmpl w:val="4F66838E"/>
+    <w:lvl w:ilvl="0" w:tplc="0419000F">
+      <w:start w:val="1"/>
+      <w:numFmt w:val="decimal"/>
+      <w:lvlText w:val="%1."/>
+      <w:lvlJc w:val="left"/>
+      <w:pPr>
+        <w:ind w:left="720" w:hanging="360"/>
+      </w:pPr>
+    </w:lvl>
+    <w:lvl w:ilvl="1" w:tplc="04190019" w:tentative="1">
+      <w:start w:val="1"/>
+      <w:numFmt w:val="lowerLetter"/>
+      <w:lvlText w:val="%2."/>
+      <w:lvlJc w:val="left"/>
+      <w:pPr>
+        <w:ind w:left="1440" w:hanging="360"/>
+      </w:pPr>
+    </w:lvl>
+    <w:lvl w:ilvl="2" w:tplc="0419001B" w:tentative="1">
+      <w:start w:val="1"/>
+      <w:numFmt w:val="lowerRoman"/>
+      <w:lvlText w:val="%3."/>
+      <w:lvlJc w:val="right"/>
+      <w:pPr>
+        <w:ind w:left="2160" w:hanging="180"/>
+      </w:pPr>
+    </w:lvl>
+    <w:lvl w:ilvl="3" w:tplc="0419000F" w:tentative="1">
+      <w:start w:val="1"/>
+      <w:numFmt w:val="decimal"/>
+      <w:lvlText w:val="%4."/>
+      <w:lvlJc w:val="left"/>
+      <w:pPr>
+        <w:ind w:left="2880" w:hanging="360"/>
+      </w:pPr>
+    </w:lvl>
+    <w:lvl w:ilvl="4" w:tplc="04190019" w:tentative="1">
+      <w:start w:val="1"/>
+      <w:numFmt w:val="lowerLetter"/>
+      <w:lvlText w:val="%5."/>
+      <w:lvlJc w:val="left"/>
+      <w:pPr>
+        <w:ind w:left="3600" w:hanging="360"/>
+      </w:pPr>
+    </w:lvl>
+    <w:lvl w:ilvl="5" w:tplc="0419001B" w:tentative="1">
+      <w:start w:val="1"/>
+      <w:numFmt w:val="lowerRoman"/>
+      <w:lvlText w:val="%6."/>
+      <w:lvlJc w:val="right"/>
+      <w:pPr>
+        <w:ind w:left="4320" w:hanging="180"/>
+      </w:pPr>
+    </w:lvl>
+    <w:lvl w:ilvl="6" w:tplc="0419000F" w:tentative="1">
+      <w:start w:val="1"/>
+      <w:numFmt w:val="decimal"/>
+      <w:lvlText w:val="%7."/>
+      <w:lvlJc w:val="left"/>
+      <w:pPr>
+        <w:ind w:left="5040" w:hanging="360"/>
+      </w:pPr>
+    </w:lvl>
+    <w:lvl w:ilvl="7" w:tplc="04190019" w:tentative="1">
+      <w:start w:val="1"/>
+      <w:numFmt w:val="lowerLetter"/>
+      <w:lvlText w:val="%8."/>
+      <w:lvlJc w:val="left"/>
+      <w:pPr>
+        <w:ind w:left="5760" w:hanging="360"/>
+      </w:pPr>
+    </w:lvl>
+    <w:lvl w:ilvl="8" w:tplc="0419001B" w:tentative="1">
+      <w:start w:val="1"/>
+      <w:numFmt w:val="lowerRoman"/>
+      <w:lvlText w:val="%9."/>
+      <w:lvlJc w:val="right"/>
+      <w:pPr>
+        <w:ind w:left="6480" w:hanging="180"/>
+      </w:pPr>
+    </w:lvl>
+  </w:abstractNum>
+  <w:abstractNum w:abstractNumId="16" w15:restartNumberingAfterBreak="0">
     <w:nsid w:val="7FF23634"/>
     <w:multiLevelType w:val="hybridMultilevel"/>
     <w:tmpl w:val="5344F216"/>
@@ -1055,31 +2580,55 @@
     </w:lvl>
   </w:abstractNum>
   <w:num w:numId="1">
-    <w:abstractNumId w:val="6"/>
+    <w:abstractNumId w:val="11"/>
   </w:num>
   <w:num w:numId="2">
-    <w:abstractNumId w:val="3"/>
+    <w:abstractNumId w:val="8"/>
   </w:num>
   <w:num w:numId="3">
-    <w:abstractNumId w:val="2"/>
+    <w:abstractNumId w:val="7"/>
   </w:num>
   <w:num w:numId="4">
-    <w:abstractNumId w:val="1"/>
+    <w:abstractNumId w:val="5"/>
   </w:num>
   <w:num w:numId="5">
     <w:abstractNumId w:val="0"/>
   </w:num>
   <w:num w:numId="6">
+    <w:abstractNumId w:val="9"/>
+  </w:num>
+  <w:num w:numId="7">
+    <w:abstractNumId w:val="14"/>
+  </w:num>
+  <w:num w:numId="8">
+    <w:abstractNumId w:val="16"/>
+  </w:num>
+  <w:num w:numId="9">
+    <w:abstractNumId w:val="10"/>
+  </w:num>
+  <w:num w:numId="10">
+    <w:abstractNumId w:val="6"/>
+  </w:num>
+  <w:num w:numId="11">
+    <w:abstractNumId w:val="12"/>
+  </w:num>
+  <w:num w:numId="12">
+    <w:abstractNumId w:val="1"/>
+  </w:num>
+  <w:num w:numId="13">
+    <w:abstractNumId w:val="2"/>
+  </w:num>
+  <w:num w:numId="14">
+    <w:abstractNumId w:val="3"/>
+  </w:num>
+  <w:num w:numId="15">
     <w:abstractNumId w:val="4"/>
   </w:num>
-  <w:num w:numId="7">
-    <w:abstractNumId w:val="7"/>
+  <w:num w:numId="16">
+    <w:abstractNumId w:val="15"/>
   </w:num>
-  <w:num w:numId="8">
-    <w:abstractNumId w:val="8"/>
-  </w:num>
-  <w:num w:numId="9">
-    <w:abstractNumId w:val="5"/>
+  <w:num w:numId="17">
+    <w:abstractNumId w:val="13"/>
   </w:num>
 </w:numbering>
 </file>
